--- a/docx/2025_08_12_CSOnline - Parte IV - Gestão CD Marco de Documentação Interativa Alcançado.docx
+++ b/docx/2025_08_12_CSOnline - Parte IV - Gestão CD Marco de Documentação Interativa Alcançado.docx
@@ -4,9 +4,6 @@
   <w:body>
     <w:p>
       <w:r>
-        <w:rPr>
-          <w:noProof/>
-        </w:rPr>
         <w:drawing>
           <wp:inline distT="0" distB="0" distL="0" distR="0" wp14:anchorId="17E7090D" wp14:editId="04F1E9B9">
             <wp:extent cx="5400040" cy="3039745"/>
@@ -123,7 +120,6 @@
           <w:rStyle w:val="Hyperlink"/>
           <w:b/>
           <w:bCs/>
-          <w:noProof/>
         </w:rPr>
         <w:drawing>
           <wp:inline distT="0" distB="0" distL="0" distR="0" wp14:anchorId="1552F22B" wp14:editId="3DCE575D">
@@ -733,7 +729,7 @@
     <w:p>
       <w:r>
         <w:pict w14:anchorId="2A21292C">
-          <v:rect id="_x0000_i1025" style="width:438pt;height:.75pt" o:hrpct="0" o:hralign="center" o:hrstd="t" o:hr="t" fillcolor="#a0a0a0" stroked="f"/>
+          <v:rect id="_x0000_i1061" style="width:438pt;height:.75pt" o:hrpct="0" o:hralign="center" o:hrstd="t" o:hr="t" fillcolor="#a0a0a0" stroked="f"/>
         </w:pict>
       </w:r>
     </w:p>
@@ -2298,7 +2294,15 @@
         <w:t>IA como parceira de desenvolvimento</w:t>
       </w:r>
       <w:r>
-        <w:t xml:space="preserve"> permitiu transformar um sistema validado mas tecnicamente estagnado em uma </w:t>
+        <w:t xml:space="preserve"> permitiu transformar um sistema </w:t>
+      </w:r>
+      <w:proofErr w:type="gramStart"/>
+      <w:r>
+        <w:t>validado</w:t>
+      </w:r>
+      <w:proofErr w:type="gramEnd"/>
+      <w:r>
+        <w:t xml:space="preserve"> mas tecnicamente estagnado em uma </w:t>
       </w:r>
       <w:r>
         <w:rPr>
@@ -2339,7 +2343,15 @@
         <w:t>experiência de negócio sólida + assistência de IA</w:t>
       </w:r>
       <w:r>
-        <w:t xml:space="preserve"> pode superar qualquer barreira tradicional de desenvolvimento, criando um novo paradigma onde </w:t>
+        <w:t xml:space="preserve"> pode superar qualquer barreira tradicional de desenvolvimento, </w:t>
+      </w:r>
+      <w:proofErr w:type="gramStart"/>
+      <w:r>
+        <w:t>criando um novo</w:t>
+      </w:r>
+      <w:proofErr w:type="gramEnd"/>
+      <w:r>
+        <w:t xml:space="preserve"> paradigma onde </w:t>
       </w:r>
       <w:r>
         <w:rPr>
@@ -2355,7 +2367,7 @@
     <w:p>
       <w:r>
         <w:pict w14:anchorId="553556BF">
-          <v:rect id="_x0000_i1026" style="width:438pt;height:.75pt" o:hrpct="0" o:hralign="center" o:hrstd="t" o:hr="t" fillcolor="#a0a0a0" stroked="f"/>
+          <v:rect id="_x0000_i1062" style="width:438pt;height:.75pt" o:hrpct="0" o:hralign="center" o:hrstd="t" o:hr="t" fillcolor="#a0a0a0" stroked="f"/>
         </w:pict>
       </w:r>
     </w:p>
@@ -2447,7 +2459,7 @@
     <w:p>
       <w:r>
         <w:pict w14:anchorId="7A4DCE73">
-          <v:rect id="_x0000_i1027" style="width:438pt;height:.75pt" o:hrpct="0" o:hralign="center" o:hrstd="t" o:hr="t" fillcolor="#a0a0a0" stroked="f"/>
+          <v:rect id="_x0000_i1063" style="width:438pt;height:.75pt" o:hrpct="0" o:hralign="center" o:hrstd="t" o:hr="t" fillcolor="#a0a0a0" stroked="f"/>
         </w:pict>
       </w:r>
     </w:p>
@@ -2522,16 +2534,11 @@
     <w:p>
       <w:r>
         <w:pict w14:anchorId="15F615A7">
-          <v:rect id="_x0000_i1028" style="width:438pt;height:.75pt" o:hrpct="0" o:hralign="center" o:hrstd="t" o:hr="t" fillcolor="#a0a0a0" stroked="f"/>
+          <v:rect id="_x0000_i1064" style="width:438pt;height:.75pt" o:hrpct="0" o:hralign="center" o:hrstd="t" o:hr="t" fillcolor="#a0a0a0" stroked="f"/>
         </w:pict>
       </w:r>
     </w:p>
     <w:p>
-      <w:pPr>
-        <w:rPr>
-          <w:u w:val="single"/>
-        </w:rPr>
-      </w:pPr>
       <w:r>
         <w:t xml:space="preserve">Repositório GitHub: </w:t>
       </w:r>
@@ -2542,15 +2549,7 @@
             <w:b/>
             <w:bCs/>
           </w:rPr>
-          <w:t>https://github.com/chmulato/cson</w:t>
-        </w:r>
-        <w:r>
-          <w:rPr>
-            <w:rStyle w:val="Hyperlink"/>
-            <w:b/>
-            <w:bCs/>
-          </w:rPr>
-          <w:t>line</w:t>
+          <w:t>https://github.com/chmulato/csonl</w:t>
         </w:r>
       </w:hyperlink>
     </w:p>
@@ -4389,7 +4388,6 @@
   <w:style w:type="character" w:default="1" w:styleId="Fontepargpadro">
     <w:name w:val="Default Paragraph Font"/>
     <w:uiPriority w:val="1"/>
-    <w:semiHidden/>
     <w:unhideWhenUsed/>
   </w:style>
   <w:style w:type="table" w:default="1" w:styleId="Tabelanormal">
